--- a/limpias/1434.docx
+++ b/limpias/1434.docx
@@ -1,6 +1,6 @@
 
 <file path=word/document.xml><?xml version="1.0" encoding="utf-8"?>
-<w:document xmlns:ve="http://schemas.openxmlformats.org/markup-compatibility/2006" xmlns:o="urn:schemas-microsoft-com:office:office" xmlns:r="http://schemas.openxmlformats.org/officeDocument/2006/relationships" xmlns:m="http://schemas.openxmlformats.org/officeDocument/2006/math" xmlns:v="urn:schemas-microsoft-com:vml" xmlns:wp="http://schemas.openxmlformats.org/drawingml/2006/wordprocessingDrawing" xmlns:w10="urn:schemas-microsoft-com:office:word" xmlns:w="http://schemas.openxmlformats.org/wordprocessingml/2006/main" xmlns:wne="http://schemas.microsoft.com/office/word/2006/wordml">
+<w:document xmlns:wpc="http://schemas.microsoft.com/office/word/2010/wordprocessingCanvas" xmlns:cx="http://schemas.microsoft.com/office/drawing/2014/chartex" xmlns:mc="http://schemas.openxmlformats.org/markup-compatibility/2006" xmlns:o="urn:schemas-microsoft-com:office:office" xmlns:r="http://schemas.openxmlformats.org/officeDocument/2006/relationships" xmlns:m="http://schemas.openxmlformats.org/officeDocument/2006/math" xmlns:v="urn:schemas-microsoft-com:vml" xmlns:wp14="http://schemas.microsoft.com/office/word/2010/wordprocessingDrawing" xmlns:wp="http://schemas.openxmlformats.org/drawingml/2006/wordprocessingDrawing" xmlns:w10="urn:schemas-microsoft-com:office:word" xmlns:w="http://schemas.openxmlformats.org/wordprocessingml/2006/main" xmlns:w14="http://schemas.microsoft.com/office/word/2010/wordml" xmlns:w15="http://schemas.microsoft.com/office/word/2012/wordml" xmlns:w16se="http://schemas.microsoft.com/office/word/2015/wordml/symex" xmlns:wpg="http://schemas.microsoft.com/office/word/2010/wordprocessingGroup" xmlns:wpi="http://schemas.microsoft.com/office/word/2010/wordprocessingInk" xmlns:wne="http://schemas.microsoft.com/office/word/2006/wordml" xmlns:wps="http://schemas.microsoft.com/office/word/2010/wordprocessingShape" mc:Ignorable="w14 w15 w16se wp14">
   <w:body>
     <w:p>
       <w:pPr>
@@ -25,7 +25,7 @@
       <w:pPr>
         <w:pStyle w:val="Textoindependiente2"/>
         <w:keepNext/>
-        <w:spacing w:before="60" w:after="180"/>
+        <w:spacing w:before="480" w:after="180"/>
         <w:jc w:val="left"/>
         <w:rPr>
           <w:rFonts w:ascii="Book Antiqua" w:hAnsi="Book Antiqua"/>
@@ -42,7 +42,7 @@
       <w:pPr>
         <w:pStyle w:val="Textoindependiente2"/>
         <w:keepNext/>
-        <w:spacing w:before="60" w:after="60"/>
+        <w:spacing w:before="240" w:after="60"/>
         <w:jc w:val="left"/>
         <w:rPr>
           <w:rFonts w:ascii="Book Antiqua" w:hAnsi="Book Antiqua"/>
@@ -52,13 +52,7 @@
         <w:rPr>
           <w:rFonts w:ascii="Book Antiqua" w:hAnsi="Book Antiqua"/>
         </w:rPr>
-        <w:t>VISTO</w:t>
-      </w:r>
-      <w:r>
-        <w:rPr>
-          <w:rFonts w:ascii="Book Antiqua" w:hAnsi="Book Antiqua"/>
-        </w:rPr>
-        <w:t xml:space="preserve">: </w:t>
+        <w:t>VISTO:</w:t>
       </w:r>
     </w:p>
     <w:p>
@@ -76,6 +70,13 @@
         <w:rPr>
           <w:rFonts w:ascii="Book Antiqua" w:hAnsi="Book Antiqua"/>
           <w:b w:val="0"/>
+        </w:rPr>
+        <w:t xml:space="preserve"> </w:t>
+      </w:r>
+      <w:r>
+        <w:rPr>
+          <w:rFonts w:ascii="Book Antiqua" w:hAnsi="Book Antiqua"/>
+          <w:b w:val="0"/>
           <w:bCs w:val="0"/>
         </w:rPr>
         <w:t>El decreto provincial 4/3</w:t>
@@ -94,7 +95,7 @@
           <w:b w:val="0"/>
           <w:bCs w:val="0"/>
         </w:rPr>
-        <w:t>(</w:t>
+        <w:t xml:space="preserve"> (</w:t>
       </w:r>
       <w:r>
         <w:rPr>
@@ -110,7 +111,7 @@
           <w:b w:val="0"/>
           <w:bCs w:val="0"/>
         </w:rPr>
-        <w:t>)</w:t>
+        <w:t xml:space="preserve">) </w:t>
       </w:r>
       <w:r>
         <w:rPr>
@@ -149,7 +150,7 @@
       <w:pPr>
         <w:pStyle w:val="Textoindependiente2"/>
         <w:keepNext/>
-        <w:spacing w:before="60" w:after="60"/>
+        <w:spacing w:before="240" w:after="60"/>
         <w:jc w:val="left"/>
         <w:rPr>
           <w:rFonts w:ascii="Book Antiqua" w:hAnsi="Book Antiqua"/>
@@ -159,13 +160,7 @@
         <w:rPr>
           <w:rFonts w:ascii="Book Antiqua" w:hAnsi="Book Antiqua"/>
         </w:rPr>
-        <w:t>CONSIDERANDO</w:t>
-      </w:r>
-      <w:r>
-        <w:rPr>
-          <w:rFonts w:ascii="Book Antiqua" w:hAnsi="Book Antiqua"/>
-        </w:rPr>
-        <w:t xml:space="preserve">: </w:t>
+        <w:t>CONSIDERANDO:</w:t>
       </w:r>
     </w:p>
     <w:p>
@@ -183,9 +178,232 @@
         <w:rPr>
           <w:rFonts w:ascii="Book Antiqua" w:hAnsi="Book Antiqua"/>
           <w:b w:val="0"/>
-          <w:bCs w:val="0"/>
-        </w:rPr>
-        <w:t>Que por la norma referenciada en el visto, el Gobierno Provincial decidió otorgar al personal de la Administración Pública Provincial Centralizada, de los Organismos Descentralizados, de las Comunas Rurales, del Tribunal de Cuentas y de la Defensoría del Pueblo, una compensación no remunerativa y no bonificable de $1.200 (Pesos Mil Doscientos) en concepto de ayuda social, pagaderos en 12 (doce) cuotas, mensuales, iguales y consecutivas a partir del mes de enero del corriente año;</w:t>
+        </w:rPr>
+        <w:t xml:space="preserve"> </w:t>
+      </w:r>
+      <w:r>
+        <w:rPr>
+          <w:rFonts w:ascii="Book Antiqua" w:hAnsi="Book Antiqua"/>
+          <w:b w:val="0"/>
+          <w:bCs w:val="0"/>
+        </w:rPr>
+        <w:t>Que por la norma referenciada en el visto</w:t>
+      </w:r>
+      <w:r>
+        <w:rPr>
+          <w:rFonts w:ascii="Book Antiqua" w:hAnsi="Book Antiqua"/>
+          <w:b w:val="0"/>
+          <w:bCs w:val="0"/>
+        </w:rPr>
+        <w:t xml:space="preserve">, </w:t>
+      </w:r>
+      <w:r>
+        <w:rPr>
+          <w:rFonts w:ascii="Book Antiqua" w:hAnsi="Book Antiqua"/>
+          <w:b w:val="0"/>
+          <w:bCs w:val="0"/>
+        </w:rPr>
+        <w:t>el Gobierno Provincial decidió otorgar al personal de la Administración Pública Provincial Centralizada</w:t>
+      </w:r>
+      <w:r>
+        <w:rPr>
+          <w:rFonts w:ascii="Book Antiqua" w:hAnsi="Book Antiqua"/>
+          <w:b w:val="0"/>
+          <w:bCs w:val="0"/>
+        </w:rPr>
+        <w:t xml:space="preserve">, </w:t>
+      </w:r>
+      <w:r>
+        <w:rPr>
+          <w:rFonts w:ascii="Book Antiqua" w:hAnsi="Book Antiqua"/>
+          <w:b w:val="0"/>
+          <w:bCs w:val="0"/>
+        </w:rPr>
+        <w:t>de los Organismos Descentralizados</w:t>
+      </w:r>
+      <w:r>
+        <w:rPr>
+          <w:rFonts w:ascii="Book Antiqua" w:hAnsi="Book Antiqua"/>
+          <w:b w:val="0"/>
+          <w:bCs w:val="0"/>
+        </w:rPr>
+        <w:t xml:space="preserve">, </w:t>
+      </w:r>
+      <w:r>
+        <w:rPr>
+          <w:rFonts w:ascii="Book Antiqua" w:hAnsi="Book Antiqua"/>
+          <w:b w:val="0"/>
+          <w:bCs w:val="0"/>
+        </w:rPr>
+        <w:t>de las Comunas Rurales</w:t>
+      </w:r>
+      <w:r>
+        <w:rPr>
+          <w:rFonts w:ascii="Book Antiqua" w:hAnsi="Book Antiqua"/>
+          <w:b w:val="0"/>
+          <w:bCs w:val="0"/>
+        </w:rPr>
+        <w:t xml:space="preserve">, </w:t>
+      </w:r>
+      <w:r>
+        <w:rPr>
+          <w:rFonts w:ascii="Book Antiqua" w:hAnsi="Book Antiqua"/>
+          <w:b w:val="0"/>
+          <w:bCs w:val="0"/>
+        </w:rPr>
+        <w:t>del Tribunal de Cuentas y de la Defensoría del Pueblo</w:t>
+      </w:r>
+      <w:r>
+        <w:rPr>
+          <w:rFonts w:ascii="Book Antiqua" w:hAnsi="Book Antiqua"/>
+          <w:b w:val="0"/>
+          <w:bCs w:val="0"/>
+        </w:rPr>
+        <w:t xml:space="preserve">, </w:t>
+      </w:r>
+      <w:r>
+        <w:rPr>
+          <w:rFonts w:ascii="Book Antiqua" w:hAnsi="Book Antiqua"/>
+          <w:b w:val="0"/>
+          <w:bCs w:val="0"/>
+        </w:rPr>
+        <w:t>una compensación no remunerativa y no bonificable de $1</w:t>
+      </w:r>
+      <w:r>
+        <w:rPr>
+          <w:rFonts w:ascii="Book Antiqua" w:hAnsi="Book Antiqua"/>
+          <w:b w:val="0"/>
+          <w:bCs w:val="0"/>
+        </w:rPr>
+        <w:t xml:space="preserve">. </w:t>
+      </w:r>
+      <w:r>
+        <w:rPr>
+          <w:rFonts w:ascii="Book Antiqua" w:hAnsi="Book Antiqua"/>
+          <w:b w:val="0"/>
+          <w:bCs w:val="0"/>
+        </w:rPr>
+        <w:t xml:space="preserve">200 </w:t>
+      </w:r>
+      <w:r>
+        <w:rPr>
+          <w:rFonts w:ascii="Book Antiqua" w:hAnsi="Book Antiqua"/>
+          <w:b w:val="0"/>
+          <w:bCs w:val="0"/>
+        </w:rPr>
+        <w:t xml:space="preserve"> (</w:t>
+      </w:r>
+      <w:r>
+        <w:rPr>
+          <w:rFonts w:ascii="Book Antiqua" w:hAnsi="Book Antiqua"/>
+          <w:b w:val="0"/>
+          <w:bCs w:val="0"/>
+        </w:rPr>
+        <w:t>Pesos Mil Doscientos</w:t>
+      </w:r>
+      <w:r>
+        <w:rPr>
+          <w:rFonts w:ascii="Book Antiqua" w:hAnsi="Book Antiqua"/>
+          <w:b w:val="0"/>
+          <w:bCs w:val="0"/>
+        </w:rPr>
+        <w:t xml:space="preserve">) </w:t>
+      </w:r>
+      <w:r>
+        <w:rPr>
+          <w:rFonts w:ascii="Book Antiqua" w:hAnsi="Book Antiqua"/>
+          <w:b w:val="0"/>
+          <w:bCs w:val="0"/>
+        </w:rPr>
+        <w:t xml:space="preserve"> en concepto de ayuda social</w:t>
+      </w:r>
+      <w:r>
+        <w:rPr>
+          <w:rFonts w:ascii="Book Antiqua" w:hAnsi="Book Antiqua"/>
+          <w:b w:val="0"/>
+          <w:bCs w:val="0"/>
+        </w:rPr>
+        <w:t xml:space="preserve">, </w:t>
+      </w:r>
+      <w:r>
+        <w:rPr>
+          <w:rFonts w:ascii="Book Antiqua" w:hAnsi="Book Antiqua"/>
+          <w:b w:val="0"/>
+          <w:bCs w:val="0"/>
+        </w:rPr>
+        <w:t xml:space="preserve">pagaderos en 12 </w:t>
+      </w:r>
+      <w:r>
+        <w:rPr>
+          <w:rFonts w:ascii="Book Antiqua" w:hAnsi="Book Antiqua"/>
+          <w:b w:val="0"/>
+          <w:bCs w:val="0"/>
+        </w:rPr>
+        <w:t xml:space="preserve"> (</w:t>
+      </w:r>
+      <w:r>
+        <w:rPr>
+          <w:rFonts w:ascii="Book Antiqua" w:hAnsi="Book Antiqua"/>
+          <w:b w:val="0"/>
+          <w:bCs w:val="0"/>
+        </w:rPr>
+        <w:t>doce</w:t>
+      </w:r>
+      <w:r>
+        <w:rPr>
+          <w:rFonts w:ascii="Book Antiqua" w:hAnsi="Book Antiqua"/>
+          <w:b w:val="0"/>
+          <w:bCs w:val="0"/>
+        </w:rPr>
+        <w:t xml:space="preserve">) </w:t>
+      </w:r>
+      <w:r>
+        <w:rPr>
+          <w:rFonts w:ascii="Book Antiqua" w:hAnsi="Book Antiqua"/>
+          <w:b w:val="0"/>
+          <w:bCs w:val="0"/>
+        </w:rPr>
+        <w:t xml:space="preserve"> cuotas</w:t>
+      </w:r>
+      <w:r>
+        <w:rPr>
+          <w:rFonts w:ascii="Book Antiqua" w:hAnsi="Book Antiqua"/>
+          <w:b w:val="0"/>
+          <w:bCs w:val="0"/>
+        </w:rPr>
+        <w:t xml:space="preserve">, </w:t>
+      </w:r>
+      <w:r>
+        <w:rPr>
+          <w:rFonts w:ascii="Book Antiqua" w:hAnsi="Book Antiqua"/>
+          <w:b w:val="0"/>
+          <w:bCs w:val="0"/>
+        </w:rPr>
+        <w:t>mensuales</w:t>
+      </w:r>
+      <w:r>
+        <w:rPr>
+          <w:rFonts w:ascii="Book Antiqua" w:hAnsi="Book Antiqua"/>
+          <w:b w:val="0"/>
+          <w:bCs w:val="0"/>
+        </w:rPr>
+        <w:t xml:space="preserve">, </w:t>
+      </w:r>
+      <w:r>
+        <w:rPr>
+          <w:rFonts w:ascii="Book Antiqua" w:hAnsi="Book Antiqua"/>
+          <w:b w:val="0"/>
+          <w:bCs w:val="0"/>
+        </w:rPr>
+        <w:t>iguales y consecutivas a partir del mes de enero del corriente año</w:t>
+      </w:r>
+      <w:r>
+        <w:rPr>
+          <w:rFonts w:ascii="Book Antiqua" w:hAnsi="Book Antiqua"/>
+          <w:b w:val="0"/>
+          <w:bCs w:val="0"/>
+        </w:rPr>
+        <w:t xml:space="preserve">; </w:t>
       </w:r>
     </w:p>
     <w:p>
@@ -213,7 +431,7 @@
           <w:b w:val="0"/>
           <w:bCs w:val="0"/>
         </w:rPr>
-        <w:t>;</w:t>
+        <w:t xml:space="preserve">; </w:t>
       </w:r>
     </w:p>
     <w:p>
@@ -257,7 +475,7 @@
           <w:b w:val="0"/>
           <w:bCs w:val="0"/>
         </w:rPr>
-        <w:t>;</w:t>
+        <w:t xml:space="preserve">; </w:t>
       </w:r>
     </w:p>
     <w:p>
@@ -277,6 +495,106 @@
         </w:rPr>
         <w:t>EL CONCEJO DELIBERANTE SANCIONA CON FUERZA DE ORDENANZA</w:t>
       </w:r>
+      <w:bookmarkStart w:id="0" w:name="_GoBack"/>
+    </w:p>
+    <w:bookmarkEnd w:id="0"/>
+    <w:p>
+      <w:pPr>
+        <w:pStyle w:val="Textoindependiente2"/>
+        <w:keepNext/>
+        <w:spacing w:after="180"/>
+        <w:rPr>
+          <w:rFonts w:ascii="Book Antiqua" w:hAnsi="Book Antiqua"/>
+          <w:b w:val="0"/>
+          <w:bCs w:val="0"/>
+        </w:rPr>
+      </w:pPr>
+      <w:r>
+        <w:rPr>
+          <w:rFonts w:ascii="Book Antiqua" w:hAnsi="Book Antiqua"/>
+          <w:b w:val="0"/>
+          <w:u w:val="single"/>
+        </w:rPr>
+        <w:t>ARTÍCULO PRIMERO:</w:t>
+      </w:r>
+      <w:r>
+        <w:rPr>
+          <w:rFonts w:ascii="Book Antiqua" w:hAnsi="Book Antiqua"/>
+          <w:b w:val="0"/>
+        </w:rPr>
+        <w:t xml:space="preserve"> </w:t>
+      </w:r>
+      <w:r>
+        <w:rPr>
+          <w:rFonts w:ascii="Book Antiqua" w:hAnsi="Book Antiqua"/>
+          <w:b w:val="0"/>
+        </w:rPr>
+        <w:t xml:space="preserve">ADHIERESE </w:t>
+      </w:r>
+      <w:r>
+        <w:rPr>
+          <w:rFonts w:ascii="Book Antiqua" w:hAnsi="Book Antiqua"/>
+          <w:b w:val="0"/>
+          <w:bCs w:val="0"/>
+        </w:rPr>
+        <w:t>la Municipalidad de Yerba Buena a las disposiciones del Decreto Provincial 4/3</w:t>
+      </w:r>
+      <w:r>
+        <w:rPr>
+          <w:rFonts w:ascii="Book Antiqua" w:hAnsi="Book Antiqua"/>
+          <w:b w:val="0"/>
+          <w:bCs w:val="0"/>
+        </w:rPr>
+        <w:t xml:space="preserve"> </w:t>
+      </w:r>
+      <w:r>
+        <w:rPr>
+          <w:rFonts w:ascii="Book Antiqua" w:hAnsi="Book Antiqua"/>
+          <w:b w:val="0"/>
+          <w:bCs w:val="0"/>
+        </w:rPr>
+        <w:t xml:space="preserve"> (</w:t>
+      </w:r>
+      <w:r>
+        <w:rPr>
+          <w:rFonts w:ascii="Book Antiqua" w:hAnsi="Book Antiqua"/>
+          <w:b w:val="0"/>
+          <w:bCs w:val="0"/>
+        </w:rPr>
+        <w:t>SH</w:t>
+      </w:r>
+      <w:r>
+        <w:rPr>
+          <w:rFonts w:ascii="Book Antiqua" w:hAnsi="Book Antiqua"/>
+          <w:b w:val="0"/>
+          <w:bCs w:val="0"/>
+        </w:rPr>
+        <w:t xml:space="preserve">) </w:t>
+      </w:r>
+      <w:r>
+        <w:rPr>
+          <w:rFonts w:ascii="Book Antiqua" w:hAnsi="Book Antiqua"/>
+          <w:b w:val="0"/>
+          <w:bCs w:val="0"/>
+        </w:rPr>
+        <w:t xml:space="preserve"> </w:t>
+      </w:r>
+      <w:r>
+        <w:rPr>
+          <w:rFonts w:ascii="Book Antiqua" w:hAnsi="Book Antiqua"/>
+          <w:b w:val="0"/>
+          <w:bCs w:val="0"/>
+        </w:rPr>
+        <w:t>de fecha 4 de enero de 2005</w:t>
+      </w:r>
+      <w:r>
+        <w:rPr>
+          <w:rFonts w:ascii="Book Antiqua" w:hAnsi="Book Antiqua"/>
+          <w:b w:val="0"/>
+          <w:bCs w:val="0"/>
+        </w:rPr>
+        <w:t xml:space="preserve">. </w:t>
+      </w:r>
     </w:p>
     <w:p>
       <w:pPr>
@@ -295,14 +613,7 @@
           <w:b w:val="0"/>
           <w:u w:val="single"/>
         </w:rPr>
-        <w:t>ARTÍCULO PRIMERO</w:t>
-      </w:r>
-      <w:r>
-        <w:rPr>
-          <w:rFonts w:ascii="Book Antiqua" w:hAnsi="Book Antiqua"/>
-          <w:b w:val="0"/>
-        </w:rPr>
-        <w:t>:</w:t>
+        <w:t>ARTÍCULO SEGUNDO:</w:t>
       </w:r>
       <w:r>
         <w:rPr>
@@ -316,71 +627,39 @@
           <w:rFonts w:ascii="Book Antiqua" w:hAnsi="Book Antiqua"/>
           <w:b w:val="0"/>
         </w:rPr>
-        <w:t xml:space="preserve">ADHIERESE </w:t>
-      </w:r>
-      <w:r>
-        <w:rPr>
-          <w:rFonts w:ascii="Book Antiqua" w:hAnsi="Book Antiqua"/>
-          <w:b w:val="0"/>
-          <w:bCs w:val="0"/>
-        </w:rPr>
-        <w:t>la Municipalidad de Yerba Buena a las disposiciones del Decreto Provincial 4/3</w:t>
-      </w:r>
-      <w:r>
-        <w:rPr>
-          <w:rFonts w:ascii="Book Antiqua" w:hAnsi="Book Antiqua"/>
-          <w:b w:val="0"/>
-          <w:bCs w:val="0"/>
-        </w:rPr>
-        <w:t xml:space="preserve"> </w:t>
-      </w:r>
-      <w:r>
-        <w:rPr>
-          <w:rFonts w:ascii="Book Antiqua" w:hAnsi="Book Antiqua"/>
-          <w:b w:val="0"/>
-          <w:bCs w:val="0"/>
-        </w:rPr>
-        <w:t>(</w:t>
-      </w:r>
-      <w:r>
-        <w:rPr>
-          <w:rFonts w:ascii="Book Antiqua" w:hAnsi="Book Antiqua"/>
-          <w:b w:val="0"/>
-          <w:bCs w:val="0"/>
-        </w:rPr>
-        <w:t>SH</w:t>
-      </w:r>
-      <w:r>
-        <w:rPr>
-          <w:rFonts w:ascii="Book Antiqua" w:hAnsi="Book Antiqua"/>
-          <w:b w:val="0"/>
-          <w:bCs w:val="0"/>
-        </w:rPr>
-        <w:t>)</w:t>
-      </w:r>
-      <w:r>
-        <w:rPr>
-          <w:rFonts w:ascii="Book Antiqua" w:hAnsi="Book Antiqua"/>
-          <w:b w:val="0"/>
-          <w:bCs w:val="0"/>
-        </w:rPr>
-        <w:t xml:space="preserve"> </w:t>
-      </w:r>
-      <w:r>
-        <w:rPr>
-          <w:rFonts w:ascii="Book Antiqua" w:hAnsi="Book Antiqua"/>
-          <w:b w:val="0"/>
-          <w:bCs w:val="0"/>
-        </w:rPr>
-        <w:t>de fecha 4 de enero de 2005</w:t>
-      </w:r>
-      <w:r>
-        <w:rPr>
-          <w:rFonts w:ascii="Book Antiqua" w:hAnsi="Book Antiqua"/>
-          <w:b w:val="0"/>
-          <w:bCs w:val="0"/>
-        </w:rPr>
-        <w:t>.</w:t>
+        <w:t>AUTORIZASE</w:t>
+      </w:r>
+      <w:r>
+        <w:rPr>
+          <w:rFonts w:ascii="Book Antiqua" w:hAnsi="Book Antiqua"/>
+          <w:b w:val="0"/>
+          <w:bCs w:val="0"/>
+        </w:rPr>
+        <w:t xml:space="preserve"> al Departamento Ejecutivo Municipal a gestionar el aporte financiero reintegrable</w:t>
+      </w:r>
+      <w:r>
+        <w:rPr>
+          <w:rFonts w:ascii="Book Antiqua" w:hAnsi="Book Antiqua"/>
+          <w:b w:val="0"/>
+          <w:bCs w:val="0"/>
+        </w:rPr>
+        <w:t xml:space="preserve">, </w:t>
+      </w:r>
+      <w:r>
+        <w:rPr>
+          <w:rFonts w:ascii="Book Antiqua" w:hAnsi="Book Antiqua"/>
+          <w:b w:val="0"/>
+          <w:bCs w:val="0"/>
+        </w:rPr>
+        <w:t>a fin de hacer frente a la erogación que demande la presente adhesión</w:t>
+      </w:r>
+      <w:r>
+        <w:rPr>
+          <w:rFonts w:ascii="Book Antiqua" w:hAnsi="Book Antiqua"/>
+          <w:b w:val="0"/>
+          <w:bCs w:val="0"/>
+        </w:rPr>
+        <w:t xml:space="preserve">. </w:t>
       </w:r>
     </w:p>
     <w:p>
@@ -391,7 +670,6 @@
         <w:rPr>
           <w:rFonts w:ascii="Book Antiqua" w:hAnsi="Book Antiqua"/>
           <w:b w:val="0"/>
-          <w:bCs w:val="0"/>
         </w:rPr>
       </w:pPr>
       <w:r>
@@ -400,14 +678,7 @@
           <w:b w:val="0"/>
           <w:u w:val="single"/>
         </w:rPr>
-        <w:t>ARTÍCULO SEGUNDO</w:t>
-      </w:r>
-      <w:r>
-        <w:rPr>
-          <w:rFonts w:ascii="Book Antiqua" w:hAnsi="Book Antiqua"/>
-          <w:b w:val="0"/>
-        </w:rPr>
-        <w:t>:</w:t>
+        <w:t>ARTÍCULO TERCERO:</w:t>
       </w:r>
       <w:r>
         <w:rPr>
@@ -421,21 +692,12 @@
           <w:rFonts w:ascii="Book Antiqua" w:hAnsi="Book Antiqua"/>
           <w:b w:val="0"/>
         </w:rPr>
-        <w:t>AUTORIZASE</w:t>
-      </w:r>
-      <w:r>
-        <w:rPr>
-          <w:rFonts w:ascii="Book Antiqua" w:hAnsi="Book Antiqua"/>
-          <w:b w:val="0"/>
-          <w:bCs w:val="0"/>
-        </w:rPr>
-        <w:t xml:space="preserve"> al Departamento Ejecutivo Municipal a gestionar el aporte financiero reintegrable</w:t>
-      </w:r>
-      <w:r>
-        <w:rPr>
-          <w:rFonts w:ascii="Book Antiqua" w:hAnsi="Book Antiqua"/>
-          <w:b w:val="0"/>
-          <w:bCs w:val="0"/>
+        <w:t>COMUNIQUESE</w:t>
+      </w:r>
+      <w:r>
+        <w:rPr>
+          <w:rFonts w:ascii="Book Antiqua" w:hAnsi="Book Antiqua"/>
+          <w:b w:val="0"/>
         </w:rPr>
         <w:t xml:space="preserve">, </w:t>
       </w:r>
@@ -443,69 +705,6 @@
         <w:rPr>
           <w:rFonts w:ascii="Book Antiqua" w:hAnsi="Book Antiqua"/>
           <w:b w:val="0"/>
-          <w:bCs w:val="0"/>
-        </w:rPr>
-        <w:t>a fin de hacer frente a la erogación que demande la presente adhesión</w:t>
-      </w:r>
-      <w:r>
-        <w:rPr>
-          <w:rFonts w:ascii="Book Antiqua" w:hAnsi="Book Antiqua"/>
-          <w:b w:val="0"/>
-          <w:bCs w:val="0"/>
-        </w:rPr>
-        <w:t>.</w:t>
-      </w:r>
-    </w:p>
-    <w:p>
-      <w:pPr>
-        <w:pStyle w:val="Textoindependiente2"/>
-        <w:keepNext/>
-        <w:spacing w:after="180"/>
-        <w:rPr>
-          <w:rFonts w:ascii="Book Antiqua" w:hAnsi="Book Antiqua"/>
-          <w:b w:val="0"/>
-        </w:rPr>
-      </w:pPr>
-      <w:r>
-        <w:rPr>
-          <w:rFonts w:ascii="Book Antiqua" w:hAnsi="Book Antiqua"/>
-          <w:b w:val="0"/>
-          <w:u w:val="single"/>
-        </w:rPr>
-        <w:t>ARTÍCULO TERCERO</w:t>
-      </w:r>
-      <w:r>
-        <w:rPr>
-          <w:rFonts w:ascii="Book Antiqua" w:hAnsi="Book Antiqua"/>
-          <w:b w:val="0"/>
-        </w:rPr>
-        <w:t>:</w:t>
-      </w:r>
-      <w:r>
-        <w:rPr>
-          <w:rFonts w:ascii="Book Antiqua" w:hAnsi="Book Antiqua"/>
-          <w:b w:val="0"/>
-        </w:rPr>
-        <w:t xml:space="preserve"> </w:t>
-      </w:r>
-      <w:r>
-        <w:rPr>
-          <w:rFonts w:ascii="Book Antiqua" w:hAnsi="Book Antiqua"/>
-          <w:b w:val="0"/>
-        </w:rPr>
-        <w:t>COMUNIQUESE</w:t>
-      </w:r>
-      <w:r>
-        <w:rPr>
-          <w:rFonts w:ascii="Book Antiqua" w:hAnsi="Book Antiqua"/>
-          <w:b w:val="0"/>
-        </w:rPr>
-        <w:t xml:space="preserve">, </w:t>
-      </w:r>
-      <w:r>
-        <w:rPr>
-          <w:rFonts w:ascii="Book Antiqua" w:hAnsi="Book Antiqua"/>
-          <w:b w:val="0"/>
         </w:rPr>
         <w:t>REGISTRESE Y ARCHIVESE</w:t>
       </w:r>
@@ -514,14 +713,7 @@
           <w:rFonts w:ascii="Book Antiqua" w:hAnsi="Book Antiqua"/>
           <w:b w:val="0"/>
         </w:rPr>
-        <w:t>.</w:t>
-      </w:r>
-      <w:r>
-        <w:rPr>
-          <w:rFonts w:ascii="Book Antiqua" w:hAnsi="Book Antiqua"/>
-          <w:b w:val="0"/>
-        </w:rPr>
-        <w:t xml:space="preserve"> </w:t>
+        <w:t xml:space="preserve">. </w:t>
       </w:r>
     </w:p>
     <w:sectPr>
@@ -537,7 +729,7 @@
 </file>
 
 <file path=word/endnotes.xml><?xml version="1.0" encoding="utf-8"?>
-<w:endnotes xmlns:ve="http://schemas.openxmlformats.org/markup-compatibility/2006" xmlns:o="urn:schemas-microsoft-com:office:office" xmlns:r="http://schemas.openxmlformats.org/officeDocument/2006/relationships" xmlns:m="http://schemas.openxmlformats.org/officeDocument/2006/math" xmlns:v="urn:schemas-microsoft-com:vml" xmlns:wp="http://schemas.openxmlformats.org/drawingml/2006/wordprocessingDrawing" xmlns:w10="urn:schemas-microsoft-com:office:word" xmlns:w="http://schemas.openxmlformats.org/wordprocessingml/2006/main" xmlns:wne="http://schemas.microsoft.com/office/word/2006/wordml">
+<w:endnotes xmlns:wpc="http://schemas.microsoft.com/office/word/2010/wordprocessingCanvas" xmlns:cx="http://schemas.microsoft.com/office/drawing/2014/chartex" xmlns:mc="http://schemas.openxmlformats.org/markup-compatibility/2006" xmlns:o="urn:schemas-microsoft-com:office:office" xmlns:r="http://schemas.openxmlformats.org/officeDocument/2006/relationships" xmlns:m="http://schemas.openxmlformats.org/officeDocument/2006/math" xmlns:v="urn:schemas-microsoft-com:vml" xmlns:wp14="http://schemas.microsoft.com/office/word/2010/wordprocessingDrawing" xmlns:wp="http://schemas.openxmlformats.org/drawingml/2006/wordprocessingDrawing" xmlns:w10="urn:schemas-microsoft-com:office:word" xmlns:w="http://schemas.openxmlformats.org/wordprocessingml/2006/main" xmlns:w14="http://schemas.microsoft.com/office/word/2010/wordml" xmlns:w15="http://schemas.microsoft.com/office/word/2012/wordml" xmlns:w16se="http://schemas.microsoft.com/office/word/2015/wordml/symex" xmlns:wpg="http://schemas.microsoft.com/office/word/2010/wordprocessingGroup" xmlns:wpi="http://schemas.microsoft.com/office/word/2010/wordprocessingInk" xmlns:wne="http://schemas.microsoft.com/office/word/2006/wordml" xmlns:wps="http://schemas.microsoft.com/office/word/2010/wordprocessingShape" mc:Ignorable="w14 w15 w16se wp14">
   <w:endnote w:type="separator" w:id="-1">
     <w:p>
       <w:r>
@@ -556,7 +748,7 @@
 </file>
 
 <file path=word/footer1.xml><?xml version="1.0" encoding="utf-8"?>
-<w:ftr xmlns:ve="http://schemas.openxmlformats.org/markup-compatibility/2006" xmlns:o="urn:schemas-microsoft-com:office:office" xmlns:r="http://schemas.openxmlformats.org/officeDocument/2006/relationships" xmlns:m="http://schemas.openxmlformats.org/officeDocument/2006/math" xmlns:v="urn:schemas-microsoft-com:vml" xmlns:wp="http://schemas.openxmlformats.org/drawingml/2006/wordprocessingDrawing" xmlns:w10="urn:schemas-microsoft-com:office:word" xmlns:w="http://schemas.openxmlformats.org/wordprocessingml/2006/main" xmlns:wne="http://schemas.microsoft.com/office/word/2006/wordml">
+<w:ftr xmlns:wpc="http://schemas.microsoft.com/office/word/2010/wordprocessingCanvas" xmlns:cx="http://schemas.microsoft.com/office/drawing/2014/chartex" xmlns:mc="http://schemas.openxmlformats.org/markup-compatibility/2006" xmlns:o="urn:schemas-microsoft-com:office:office" xmlns:r="http://schemas.openxmlformats.org/officeDocument/2006/relationships" xmlns:m="http://schemas.openxmlformats.org/officeDocument/2006/math" xmlns:v="urn:schemas-microsoft-com:vml" xmlns:wp14="http://schemas.microsoft.com/office/word/2010/wordprocessingDrawing" xmlns:wp="http://schemas.openxmlformats.org/drawingml/2006/wordprocessingDrawing" xmlns:w10="urn:schemas-microsoft-com:office:word" xmlns:w="http://schemas.openxmlformats.org/wordprocessingml/2006/main" xmlns:w14="http://schemas.microsoft.com/office/word/2010/wordml" xmlns:w15="http://schemas.microsoft.com/office/word/2012/wordml" xmlns:w16se="http://schemas.microsoft.com/office/word/2015/wordml/symex" xmlns:wpg="http://schemas.microsoft.com/office/word/2010/wordprocessingGroup" xmlns:wpi="http://schemas.microsoft.com/office/word/2010/wordprocessingInk" xmlns:wne="http://schemas.microsoft.com/office/word/2006/wordml" xmlns:wps="http://schemas.microsoft.com/office/word/2010/wordprocessingShape" mc:Ignorable="w14 w15 w16se wp14">
   <w:p>
     <w:pPr>
       <w:pStyle w:val="Piedepgina"/>
@@ -571,7 +763,7 @@
 </file>
 
 <file path=word/footnotes.xml><?xml version="1.0" encoding="utf-8"?>
-<w:footnotes xmlns:ve="http://schemas.openxmlformats.org/markup-compatibility/2006" xmlns:o="urn:schemas-microsoft-com:office:office" xmlns:r="http://schemas.openxmlformats.org/officeDocument/2006/relationships" xmlns:m="http://schemas.openxmlformats.org/officeDocument/2006/math" xmlns:v="urn:schemas-microsoft-com:vml" xmlns:wp="http://schemas.openxmlformats.org/drawingml/2006/wordprocessingDrawing" xmlns:w10="urn:schemas-microsoft-com:office:word" xmlns:w="http://schemas.openxmlformats.org/wordprocessingml/2006/main" xmlns:wne="http://schemas.microsoft.com/office/word/2006/wordml">
+<w:footnotes xmlns:wpc="http://schemas.microsoft.com/office/word/2010/wordprocessingCanvas" xmlns:cx="http://schemas.microsoft.com/office/drawing/2014/chartex" xmlns:mc="http://schemas.openxmlformats.org/markup-compatibility/2006" xmlns:o="urn:schemas-microsoft-com:office:office" xmlns:r="http://schemas.openxmlformats.org/officeDocument/2006/relationships" xmlns:m="http://schemas.openxmlformats.org/officeDocument/2006/math" xmlns:v="urn:schemas-microsoft-com:vml" xmlns:wp14="http://schemas.microsoft.com/office/word/2010/wordprocessingDrawing" xmlns:wp="http://schemas.openxmlformats.org/drawingml/2006/wordprocessingDrawing" xmlns:w10="urn:schemas-microsoft-com:office:word" xmlns:w="http://schemas.openxmlformats.org/wordprocessingml/2006/main" xmlns:w14="http://schemas.microsoft.com/office/word/2010/wordml" xmlns:w15="http://schemas.microsoft.com/office/word/2012/wordml" xmlns:w16se="http://schemas.microsoft.com/office/word/2015/wordml/symex" xmlns:wpg="http://schemas.microsoft.com/office/word/2010/wordprocessingGroup" xmlns:wpi="http://schemas.microsoft.com/office/word/2010/wordprocessingInk" xmlns:wne="http://schemas.microsoft.com/office/word/2006/wordml" xmlns:wps="http://schemas.microsoft.com/office/word/2010/wordprocessingShape" mc:Ignorable="w14 w15 w16se wp14">
   <w:footnote w:type="separator" w:id="-1">
     <w:p>
       <w:r>
@@ -590,7 +782,7 @@
 </file>
 
 <file path=word/styles.xml><?xml version="1.0" encoding="utf-8"?>
-<w:styles xmlns:r="http://schemas.openxmlformats.org/officeDocument/2006/relationships" xmlns:w="http://schemas.openxmlformats.org/wordprocessingml/2006/main">
+<w:styles xmlns:mc="http://schemas.openxmlformats.org/markup-compatibility/2006" xmlns:r="http://schemas.openxmlformats.org/officeDocument/2006/relationships" xmlns:w="http://schemas.openxmlformats.org/wordprocessingml/2006/main" xmlns:w14="http://schemas.microsoft.com/office/word/2010/wordml" xmlns:w15="http://schemas.microsoft.com/office/word/2012/wordml" xmlns:w16se="http://schemas.microsoft.com/office/word/2015/wordml/symex" mc:Ignorable="w14 w15 w16se">
   <w:docDefaults>
     <w:rPrDefault>
       <w:rPr>
@@ -600,144 +792,378 @@
     </w:rPrDefault>
     <w:pPrDefault/>
   </w:docDefaults>
-  <w:latentStyles w:defLockedState="0" w:defUIPriority="99" w:defSemiHidden="1" w:defUnhideWhenUsed="1" w:defQFormat="0" w:count="267">
-    <w:lsdException w:name="Normal" w:semiHidden="0" w:uiPriority="0" w:unhideWhenUsed="0" w:qFormat="1"/>
-    <w:lsdException w:name="heading 1" w:semiHidden="0" w:uiPriority="9" w:unhideWhenUsed="0" w:qFormat="1"/>
-    <w:lsdException w:name="heading 2" w:uiPriority="9" w:qFormat="1"/>
-    <w:lsdException w:name="heading 3" w:uiPriority="9" w:qFormat="1"/>
-    <w:lsdException w:name="heading 4" w:uiPriority="9" w:qFormat="1"/>
-    <w:lsdException w:name="heading 5" w:uiPriority="9" w:qFormat="1"/>
-    <w:lsdException w:name="heading 6" w:uiPriority="9" w:qFormat="1"/>
-    <w:lsdException w:name="heading 7" w:uiPriority="9" w:qFormat="1"/>
-    <w:lsdException w:name="heading 8" w:uiPriority="9" w:qFormat="1"/>
-    <w:lsdException w:name="heading 9" w:uiPriority="9" w:qFormat="1"/>
-    <w:lsdException w:name="toc 1" w:uiPriority="39"/>
-    <w:lsdException w:name="toc 2" w:uiPriority="39"/>
-    <w:lsdException w:name="toc 3" w:uiPriority="39"/>
-    <w:lsdException w:name="toc 4" w:uiPriority="39"/>
-    <w:lsdException w:name="toc 5" w:uiPriority="39"/>
-    <w:lsdException w:name="toc 6" w:uiPriority="39"/>
-    <w:lsdException w:name="toc 7" w:uiPriority="39"/>
-    <w:lsdException w:name="toc 8" w:uiPriority="39"/>
-    <w:lsdException w:name="toc 9" w:uiPriority="39"/>
-    <w:lsdException w:name="caption" w:uiPriority="35" w:qFormat="1"/>
-    <w:lsdException w:name="Title" w:semiHidden="0" w:uiPriority="10" w:unhideWhenUsed="0" w:qFormat="1"/>
-    <w:lsdException w:name="Default Paragraph Font" w:uiPriority="1"/>
-    <w:lsdException w:name="Subtitle" w:semiHidden="0" w:uiPriority="11" w:unhideWhenUsed="0" w:qFormat="1"/>
-    <w:lsdException w:name="Strong" w:semiHidden="0" w:uiPriority="22" w:unhideWhenUsed="0" w:qFormat="1"/>
-    <w:lsdException w:name="Emphasis" w:semiHidden="0" w:uiPriority="20" w:unhideWhenUsed="0" w:qFormat="1"/>
-    <w:lsdException w:name="Table Grid" w:semiHidden="0" w:uiPriority="59" w:unhideWhenUsed="0"/>
-    <w:lsdException w:name="Placeholder Text" w:unhideWhenUsed="0"/>
-    <w:lsdException w:name="No Spacing" w:semiHidden="0" w:uiPriority="1" w:unhideWhenUsed="0" w:qFormat="1"/>
-    <w:lsdException w:name="Light Shading" w:semiHidden="0" w:uiPriority="60" w:unhideWhenUsed="0"/>
-    <w:lsdException w:name="Light List" w:semiHidden="0" w:uiPriority="61" w:unhideWhenUsed="0"/>
-    <w:lsdException w:name="Light Grid" w:semiHidden="0" w:uiPriority="62" w:unhideWhenUsed="0"/>
-    <w:lsdException w:name="Medium Shading 1" w:semiHidden="0" w:uiPriority="63" w:unhideWhenUsed="0"/>
-    <w:lsdException w:name="Medium Shading 2" w:semiHidden="0" w:uiPriority="64" w:unhideWhenUsed="0"/>
-    <w:lsdException w:name="Medium List 1" w:semiHidden="0" w:uiPriority="65" w:unhideWhenUsed="0"/>
-    <w:lsdException w:name="Medium List 2" w:semiHidden="0" w:uiPriority="66" w:unhideWhenUsed="0"/>
-    <w:lsdException w:name="Medium Grid 1" w:semiHidden="0" w:uiPriority="67" w:unhideWhenUsed="0"/>
-    <w:lsdException w:name="Medium Grid 2" w:semiHidden="0" w:uiPriority="68" w:unhideWhenUsed="0"/>
-    <w:lsdException w:name="Medium Grid 3" w:semiHidden="0" w:uiPriority="69" w:unhideWhenUsed="0"/>
-    <w:lsdException w:name="Dark List" w:semiHidden="0" w:uiPriority="70" w:unhideWhenUsed="0"/>
-    <w:lsdException w:name="Colorful Shading" w:semiHidden="0" w:uiPriority="71" w:unhideWhenUsed="0"/>
-    <w:lsdException w:name="Colorful List" w:semiHidden="0" w:uiPriority="72" w:unhideWhenUsed="0"/>
-    <w:lsdException w:name="Colorful Grid" w:semiHidden="0" w:uiPriority="73" w:unhideWhenUsed="0"/>
-    <w:lsdException w:name="Light Shading Accent 1" w:semiHidden="0" w:uiPriority="60" w:unhideWhenUsed="0"/>
-    <w:lsdException w:name="Light List Accent 1" w:semiHidden="0" w:uiPriority="61" w:unhideWhenUsed="0"/>
-    <w:lsdException w:name="Light Grid Accent 1" w:semiHidden="0" w:uiPriority="62" w:unhideWhenUsed="0"/>
-    <w:lsdException w:name="Medium Shading 1 Accent 1" w:semiHidden="0" w:uiPriority="63" w:unhideWhenUsed="0"/>
-    <w:lsdException w:name="Medium Shading 2 Accent 1" w:semiHidden="0" w:uiPriority="64" w:unhideWhenUsed="0"/>
-    <w:lsdException w:name="Medium List 1 Accent 1" w:semiHidden="0" w:uiPriority="65" w:unhideWhenUsed="0"/>
-    <w:lsdException w:name="Revision" w:unhideWhenUsed="0"/>
-    <w:lsdException w:name="List Paragraph" w:semiHidden="0" w:uiPriority="34" w:unhideWhenUsed="0" w:qFormat="1"/>
-    <w:lsdException w:name="Quote" w:semiHidden="0" w:uiPriority="29" w:unhideWhenUsed="0" w:qFormat="1"/>
-    <w:lsdException w:name="Intense Quote" w:semiHidden="0" w:uiPriority="30" w:unhideWhenUsed="0" w:qFormat="1"/>
-    <w:lsdException w:name="Medium List 2 Accent 1" w:semiHidden="0" w:uiPriority="66" w:unhideWhenUsed="0"/>
-    <w:lsdException w:name="Medium Grid 1 Accent 1" w:semiHidden="0" w:uiPriority="67" w:unhideWhenUsed="0"/>
-    <w:lsdException w:name="Medium Grid 2 Accent 1" w:semiHidden="0" w:uiPriority="68" w:unhideWhenUsed="0"/>
-    <w:lsdException w:name="Medium Grid 3 Accent 1" w:semiHidden="0" w:uiPriority="69" w:unhideWhenUsed="0"/>
-    <w:lsdException w:name="Dark List Accent 1" w:semiHidden="0" w:uiPriority="70" w:unhideWhenUsed="0"/>
-    <w:lsdException w:name="Colorful Shading Accent 1" w:semiHidden="0" w:uiPriority="71" w:unhideWhenUsed="0"/>
-    <w:lsdException w:name="Colorful List Accent 1" w:semiHidden="0" w:uiPriority="72" w:unhideWhenUsed="0"/>
-    <w:lsdException w:name="Colorful Grid Accent 1" w:semiHidden="0" w:uiPriority="73" w:unhideWhenUsed="0"/>
-    <w:lsdException w:name="Light Shading Accent 2" w:semiHidden="0" w:uiPriority="60" w:unhideWhenUsed="0"/>
-    <w:lsdException w:name="Light List Accent 2" w:semiHidden="0" w:uiPriority="61" w:unhideWhenUsed="0"/>
-    <w:lsdException w:name="Light Grid Accent 2" w:semiHidden="0" w:uiPriority="62" w:unhideWhenUsed="0"/>
-    <w:lsdException w:name="Medium Shading 1 Accent 2" w:semiHidden="0" w:uiPriority="63" w:unhideWhenUsed="0"/>
-    <w:lsdException w:name="Medium Shading 2 Accent 2" w:semiHidden="0" w:uiPriority="64" w:unhideWhenUsed="0"/>
-    <w:lsdException w:name="Medium List 1 Accent 2" w:semiHidden="0" w:uiPriority="65" w:unhideWhenUsed="0"/>
-    <w:lsdException w:name="Medium List 2 Accent 2" w:semiHidden="0" w:uiPriority="66" w:unhideWhenUsed="0"/>
-    <w:lsdException w:name="Medium Grid 1 Accent 2" w:semiHidden="0" w:uiPriority="67" w:unhideWhenUsed="0"/>
-    <w:lsdException w:name="Medium Grid 2 Accent 2" w:semiHidden="0" w:uiPriority="68" w:unhideWhenUsed="0"/>
-    <w:lsdException w:name="Medium Grid 3 Accent 2" w:semiHidden="0" w:uiPriority="69" w:unhideWhenUsed="0"/>
-    <w:lsdException w:name="Dark List Accent 2" w:semiHidden="0" w:uiPriority="70" w:unhideWhenUsed="0"/>
-    <w:lsdException w:name="Colorful Shading Accent 2" w:semiHidden="0" w:uiPriority="71" w:unhideWhenUsed="0"/>
-    <w:lsdException w:name="Colorful List Accent 2" w:semiHidden="0" w:uiPriority="72" w:unhideWhenUsed="0"/>
-    <w:lsdException w:name="Colorful Grid Accent 2" w:semiHidden="0" w:uiPriority="73" w:unhideWhenUsed="0"/>
-    <w:lsdException w:name="Light Shading Accent 3" w:semiHidden="0" w:uiPriority="60" w:unhideWhenUsed="0"/>
-    <w:lsdException w:name="Light List Accent 3" w:semiHidden="0" w:uiPriority="61" w:unhideWhenUsed="0"/>
-    <w:lsdException w:name="Light Grid Accent 3" w:semiHidden="0" w:uiPriority="62" w:unhideWhenUsed="0"/>
-    <w:lsdException w:name="Medium Shading 1 Accent 3" w:semiHidden="0" w:uiPriority="63" w:unhideWhenUsed="0"/>
-    <w:lsdException w:name="Medium Shading 2 Accent 3" w:semiHidden="0" w:uiPriority="64" w:unhideWhenUsed="0"/>
-    <w:lsdException w:name="Medium List 1 Accent 3" w:semiHidden="0" w:uiPriority="65" w:unhideWhenUsed="0"/>
-    <w:lsdException w:name="Medium List 2 Accent 3" w:semiHidden="0" w:uiPriority="66" w:unhideWhenUsed="0"/>
-    <w:lsdException w:name="Medium Grid 1 Accent 3" w:semiHidden="0" w:uiPriority="67" w:unhideWhenUsed="0"/>
-    <w:lsdException w:name="Medium Grid 2 Accent 3" w:semiHidden="0" w:uiPriority="68" w:unhideWhenUsed="0"/>
-    <w:lsdException w:name="Medium Grid 3 Accent 3" w:semiHidden="0" w:uiPriority="69" w:unhideWhenUsed="0"/>
-    <w:lsdException w:name="Dark List Accent 3" w:semiHidden="0" w:uiPriority="70" w:unhideWhenUsed="0"/>
-    <w:lsdException w:name="Colorful Shading Accent 3" w:semiHidden="0" w:uiPriority="71" w:unhideWhenUsed="0"/>
-    <w:lsdException w:name="Colorful List Accent 3" w:semiHidden="0" w:uiPriority="72" w:unhideWhenUsed="0"/>
-    <w:lsdException w:name="Colorful Grid Accent 3" w:semiHidden="0" w:uiPriority="73" w:unhideWhenUsed="0"/>
-    <w:lsdException w:name="Light Shading Accent 4" w:semiHidden="0" w:uiPriority="60" w:unhideWhenUsed="0"/>
-    <w:lsdException w:name="Light List Accent 4" w:semiHidden="0" w:uiPriority="61" w:unhideWhenUsed="0"/>
-    <w:lsdException w:name="Light Grid Accent 4" w:semiHidden="0" w:uiPriority="62" w:unhideWhenUsed="0"/>
-    <w:lsdException w:name="Medium Shading 1 Accent 4" w:semiHidden="0" w:uiPriority="63" w:unhideWhenUsed="0"/>
-    <w:lsdException w:name="Medium Shading 2 Accent 4" w:semiHidden="0" w:uiPriority="64" w:unhideWhenUsed="0"/>
-    <w:lsdException w:name="Medium List 1 Accent 4" w:semiHidden="0" w:uiPriority="65" w:unhideWhenUsed="0"/>
-    <w:lsdException w:name="Medium List 2 Accent 4" w:semiHidden="0" w:uiPriority="66" w:unhideWhenUsed="0"/>
-    <w:lsdException w:name="Medium Grid 1 Accent 4" w:semiHidden="0" w:uiPriority="67" w:unhideWhenUsed="0"/>
-    <w:lsdException w:name="Medium Grid 2 Accent 4" w:semiHidden="0" w:uiPriority="68" w:unhideWhenUsed="0"/>
-    <w:lsdException w:name="Medium Grid 3 Accent 4" w:semiHidden="0" w:uiPriority="69" w:unhideWhenUsed="0"/>
-    <w:lsdException w:name="Dark List Accent 4" w:semiHidden="0" w:uiPriority="70" w:unhideWhenUsed="0"/>
-    <w:lsdException w:name="Colorful Shading Accent 4" w:semiHidden="0" w:uiPriority="71" w:unhideWhenUsed="0"/>
-    <w:lsdException w:name="Colorful List Accent 4" w:semiHidden="0" w:uiPriority="72" w:unhideWhenUsed="0"/>
-    <w:lsdException w:name="Colorful Grid Accent 4" w:semiHidden="0" w:uiPriority="73" w:unhideWhenUsed="0"/>
-    <w:lsdException w:name="Light Shading Accent 5" w:semiHidden="0" w:uiPriority="60" w:unhideWhenUsed="0"/>
-    <w:lsdException w:name="Light List Accent 5" w:semiHidden="0" w:uiPriority="61" w:unhideWhenUsed="0"/>
-    <w:lsdException w:name="Light Grid Accent 5" w:semiHidden="0" w:uiPriority="62" w:unhideWhenUsed="0"/>
-    <w:lsdException w:name="Medium Shading 1 Accent 5" w:semiHidden="0" w:uiPriority="63" w:unhideWhenUsed="0"/>
-    <w:lsdException w:name="Medium Shading 2 Accent 5" w:semiHidden="0" w:uiPriority="64" w:unhideWhenUsed="0"/>
-    <w:lsdException w:name="Medium List 1 Accent 5" w:semiHidden="0" w:uiPriority="65" w:unhideWhenUsed="0"/>
-    <w:lsdException w:name="Medium List 2 Accent 5" w:semiHidden="0" w:uiPriority="66" w:unhideWhenUsed="0"/>
-    <w:lsdException w:name="Medium Grid 1 Accent 5" w:semiHidden="0" w:uiPriority="67" w:unhideWhenUsed="0"/>
-    <w:lsdException w:name="Medium Grid 2 Accent 5" w:semiHidden="0" w:uiPriority="68" w:unhideWhenUsed="0"/>
-    <w:lsdException w:name="Medium Grid 3 Accent 5" w:semiHidden="0" w:uiPriority="69" w:unhideWhenUsed="0"/>
-    <w:lsdException w:name="Dark List Accent 5" w:semiHidden="0" w:uiPriority="70" w:unhideWhenUsed="0"/>
-    <w:lsdException w:name="Colorful Shading Accent 5" w:semiHidden="0" w:uiPriority="71" w:unhideWhenUsed="0"/>
-    <w:lsdException w:name="Colorful List Accent 5" w:semiHidden="0" w:uiPriority="72" w:unhideWhenUsed="0"/>
-    <w:lsdException w:name="Colorful Grid Accent 5" w:semiHidden="0" w:uiPriority="73" w:unhideWhenUsed="0"/>
-    <w:lsdException w:name="Light Shading Accent 6" w:semiHidden="0" w:uiPriority="60" w:unhideWhenUsed="0"/>
-    <w:lsdException w:name="Light List Accent 6" w:semiHidden="0" w:uiPriority="61" w:unhideWhenUsed="0"/>
-    <w:lsdException w:name="Light Grid Accent 6" w:semiHidden="0" w:uiPriority="62" w:unhideWhenUsed="0"/>
-    <w:lsdException w:name="Medium Shading 1 Accent 6" w:semiHidden="0" w:uiPriority="63" w:unhideWhenUsed="0"/>
-    <w:lsdException w:name="Medium Shading 2 Accent 6" w:semiHidden="0" w:uiPriority="64" w:unhideWhenUsed="0"/>
-    <w:lsdException w:name="Medium List 1 Accent 6" w:semiHidden="0" w:uiPriority="65" w:unhideWhenUsed="0"/>
-    <w:lsdException w:name="Medium List 2 Accent 6" w:semiHidden="0" w:uiPriority="66" w:unhideWhenUsed="0"/>
-    <w:lsdException w:name="Medium Grid 1 Accent 6" w:semiHidden="0" w:uiPriority="67" w:unhideWhenUsed="0"/>
-    <w:lsdException w:name="Medium Grid 2 Accent 6" w:semiHidden="0" w:uiPriority="68" w:unhideWhenUsed="0"/>
-    <w:lsdException w:name="Medium Grid 3 Accent 6" w:semiHidden="0" w:uiPriority="69" w:unhideWhenUsed="0"/>
-    <w:lsdException w:name="Dark List Accent 6" w:semiHidden="0" w:uiPriority="70" w:unhideWhenUsed="0"/>
-    <w:lsdException w:name="Colorful Shading Accent 6" w:semiHidden="0" w:uiPriority="71" w:unhideWhenUsed="0"/>
-    <w:lsdException w:name="Colorful List Accent 6" w:semiHidden="0" w:uiPriority="72" w:unhideWhenUsed="0"/>
-    <w:lsdException w:name="Colorful Grid Accent 6" w:semiHidden="0" w:uiPriority="73" w:unhideWhenUsed="0"/>
-    <w:lsdException w:name="Subtle Emphasis" w:semiHidden="0" w:uiPriority="19" w:unhideWhenUsed="0" w:qFormat="1"/>
-    <w:lsdException w:name="Intense Emphasis" w:semiHidden="0" w:uiPriority="21" w:unhideWhenUsed="0" w:qFormat="1"/>
-    <w:lsdException w:name="Subtle Reference" w:semiHidden="0" w:uiPriority="31" w:unhideWhenUsed="0" w:qFormat="1"/>
-    <w:lsdException w:name="Intense Reference" w:semiHidden="0" w:uiPriority="32" w:unhideWhenUsed="0" w:qFormat="1"/>
-    <w:lsdException w:name="Book Title" w:semiHidden="0" w:uiPriority="33" w:unhideWhenUsed="0" w:qFormat="1"/>
-    <w:lsdException w:name="Bibliography" w:uiPriority="37"/>
-    <w:lsdException w:name="TOC Heading" w:uiPriority="39" w:qFormat="1"/>
+  <w:latentStyles w:defLockedState="0" w:defUIPriority="99" w:defSemiHidden="0" w:defUnhideWhenUsed="0" w:defQFormat="0" w:count="371">
+    <w:lsdException w:name="Normal" w:uiPriority="0" w:qFormat="1"/>
+    <w:lsdException w:name="heading 1" w:uiPriority="9" w:qFormat="1"/>
+    <w:lsdException w:name="heading 2" w:semiHidden="1" w:uiPriority="9" w:unhideWhenUsed="1" w:qFormat="1"/>
+    <w:lsdException w:name="heading 3" w:semiHidden="1" w:uiPriority="9" w:unhideWhenUsed="1" w:qFormat="1"/>
+    <w:lsdException w:name="heading 4" w:semiHidden="1" w:uiPriority="9" w:unhideWhenUsed="1" w:qFormat="1"/>
+    <w:lsdException w:name="heading 5" w:semiHidden="1" w:uiPriority="9" w:unhideWhenUsed="1" w:qFormat="1"/>
+    <w:lsdException w:name="heading 6" w:semiHidden="1" w:uiPriority="9" w:unhideWhenUsed="1" w:qFormat="1"/>
+    <w:lsdException w:name="heading 7" w:semiHidden="1" w:uiPriority="9" w:unhideWhenUsed="1" w:qFormat="1"/>
+    <w:lsdException w:name="heading 8" w:semiHidden="1" w:uiPriority="9" w:unhideWhenUsed="1" w:qFormat="1"/>
+    <w:lsdException w:name="heading 9" w:semiHidden="1" w:uiPriority="9" w:unhideWhenUsed="1" w:qFormat="1"/>
+    <w:lsdException w:name="index 1" w:semiHidden="1" w:unhideWhenUsed="1"/>
+    <w:lsdException w:name="index 2" w:semiHidden="1" w:unhideWhenUsed="1"/>
+    <w:lsdException w:name="index 3" w:semiHidden="1" w:unhideWhenUsed="1"/>
+    <w:lsdException w:name="index 4" w:semiHidden="1" w:unhideWhenUsed="1"/>
+    <w:lsdException w:name="index 5" w:semiHidden="1" w:unhideWhenUsed="1"/>
+    <w:lsdException w:name="index 6" w:semiHidden="1" w:unhideWhenUsed="1"/>
+    <w:lsdException w:name="index 7" w:semiHidden="1" w:unhideWhenUsed="1"/>
+    <w:lsdException w:name="index 8" w:semiHidden="1" w:unhideWhenUsed="1"/>
+    <w:lsdException w:name="index 9" w:semiHidden="1" w:unhideWhenUsed="1"/>
+    <w:lsdException w:name="toc 1" w:semiHidden="1" w:uiPriority="39" w:unhideWhenUsed="1"/>
+    <w:lsdException w:name="toc 2" w:semiHidden="1" w:uiPriority="39" w:unhideWhenUsed="1"/>
+    <w:lsdException w:name="toc 3" w:semiHidden="1" w:uiPriority="39" w:unhideWhenUsed="1"/>
+    <w:lsdException w:name="toc 4" w:semiHidden="1" w:uiPriority="39" w:unhideWhenUsed="1"/>
+    <w:lsdException w:name="toc 5" w:semiHidden="1" w:uiPriority="39" w:unhideWhenUsed="1"/>
+    <w:lsdException w:name="toc 6" w:semiHidden="1" w:uiPriority="39" w:unhideWhenUsed="1"/>
+    <w:lsdException w:name="toc 7" w:semiHidden="1" w:uiPriority="39" w:unhideWhenUsed="1"/>
+    <w:lsdException w:name="toc 8" w:semiHidden="1" w:uiPriority="39" w:unhideWhenUsed="1"/>
+    <w:lsdException w:name="toc 9" w:semiHidden="1" w:uiPriority="39" w:unhideWhenUsed="1"/>
+    <w:lsdException w:name="Normal Indent" w:semiHidden="1" w:unhideWhenUsed="1"/>
+    <w:lsdException w:name="footnote text" w:semiHidden="1" w:unhideWhenUsed="1"/>
+    <w:lsdException w:name="annotation text" w:semiHidden="1" w:unhideWhenUsed="1"/>
+    <w:lsdException w:name="header" w:semiHidden="1" w:unhideWhenUsed="1"/>
+    <w:lsdException w:name="footer" w:semiHidden="1" w:unhideWhenUsed="1"/>
+    <w:lsdException w:name="index heading" w:semiHidden="1" w:unhideWhenUsed="1"/>
+    <w:lsdException w:name="caption" w:semiHidden="1" w:uiPriority="35" w:unhideWhenUsed="1" w:qFormat="1"/>
+    <w:lsdException w:name="table of figures" w:semiHidden="1" w:unhideWhenUsed="1"/>
+    <w:lsdException w:name="envelope address" w:semiHidden="1" w:unhideWhenUsed="1"/>
+    <w:lsdException w:name="envelope return" w:semiHidden="1" w:unhideWhenUsed="1"/>
+    <w:lsdException w:name="footnote reference" w:semiHidden="1" w:unhideWhenUsed="1"/>
+    <w:lsdException w:name="annotation reference" w:semiHidden="1" w:unhideWhenUsed="1"/>
+    <w:lsdException w:name="line number" w:semiHidden="1" w:unhideWhenUsed="1"/>
+    <w:lsdException w:name="page number" w:semiHidden="1" w:unhideWhenUsed="1"/>
+    <w:lsdException w:name="endnote reference" w:semiHidden="1" w:unhideWhenUsed="1"/>
+    <w:lsdException w:name="endnote text" w:semiHidden="1" w:unhideWhenUsed="1"/>
+    <w:lsdException w:name="table of authorities" w:semiHidden="1" w:unhideWhenUsed="1"/>
+    <w:lsdException w:name="macro" w:semiHidden="1" w:unhideWhenUsed="1"/>
+    <w:lsdException w:name="toa heading" w:semiHidden="1" w:unhideWhenUsed="1"/>
+    <w:lsdException w:name="List" w:semiHidden="1" w:unhideWhenUsed="1"/>
+    <w:lsdException w:name="List Bullet" w:semiHidden="1" w:unhideWhenUsed="1"/>
+    <w:lsdException w:name="List Number" w:semiHidden="1" w:unhideWhenUsed="1"/>
+    <w:lsdException w:name="List 2" w:semiHidden="1" w:unhideWhenUsed="1"/>
+    <w:lsdException w:name="List 3" w:semiHidden="1" w:unhideWhenUsed="1"/>
+    <w:lsdException w:name="List 4" w:semiHidden="1" w:unhideWhenUsed="1"/>
+    <w:lsdException w:name="List 5" w:semiHidden="1" w:unhideWhenUsed="1"/>
+    <w:lsdException w:name="List Bullet 2" w:semiHidden="1" w:unhideWhenUsed="1"/>
+    <w:lsdException w:name="List Bullet 3" w:semiHidden="1" w:unhideWhenUsed="1"/>
+    <w:lsdException w:name="List Bullet 4" w:semiHidden="1" w:unhideWhenUsed="1"/>
+    <w:lsdException w:name="List Bullet 5" w:semiHidden="1" w:unhideWhenUsed="1"/>
+    <w:lsdException w:name="List Number 2" w:semiHidden="1" w:unhideWhenUsed="1"/>
+    <w:lsdException w:name="List Number 3" w:semiHidden="1" w:unhideWhenUsed="1"/>
+    <w:lsdException w:name="List Number 4" w:semiHidden="1" w:unhideWhenUsed="1"/>
+    <w:lsdException w:name="List Number 5" w:semiHidden="1" w:unhideWhenUsed="1"/>
+    <w:lsdException w:name="Title" w:uiPriority="10" w:qFormat="1"/>
+    <w:lsdException w:name="Closing" w:semiHidden="1" w:unhideWhenUsed="1"/>
+    <w:lsdException w:name="Signature" w:semiHidden="1" w:unhideWhenUsed="1"/>
+    <w:lsdException w:name="Default Paragraph Font" w:semiHidden="1" w:uiPriority="1" w:unhideWhenUsed="1"/>
+    <w:lsdException w:name="Body Text" w:semiHidden="1" w:unhideWhenUsed="1"/>
+    <w:lsdException w:name="Body Text Indent" w:semiHidden="1" w:unhideWhenUsed="1"/>
+    <w:lsdException w:name="List Continue" w:semiHidden="1" w:unhideWhenUsed="1"/>
+    <w:lsdException w:name="List Continue 2" w:semiHidden="1" w:unhideWhenUsed="1"/>
+    <w:lsdException w:name="List Continue 3" w:semiHidden="1" w:unhideWhenUsed="1"/>
+    <w:lsdException w:name="List Continue 4" w:semiHidden="1" w:unhideWhenUsed="1"/>
+    <w:lsdException w:name="List Continue 5" w:semiHidden="1" w:unhideWhenUsed="1"/>
+    <w:lsdException w:name="Message Header" w:semiHidden="1" w:unhideWhenUsed="1"/>
+    <w:lsdException w:name="Subtitle" w:uiPriority="11" w:qFormat="1"/>
+    <w:lsdException w:name="Salutation" w:semiHidden="1" w:unhideWhenUsed="1"/>
+    <w:lsdException w:name="Date" w:semiHidden="1" w:unhideWhenUsed="1"/>
+    <w:lsdException w:name="Body Text First Indent" w:semiHidden="1" w:unhideWhenUsed="1"/>
+    <w:lsdException w:name="Body Text First Indent 2" w:semiHidden="1" w:unhideWhenUsed="1"/>
+    <w:lsdException w:name="Note Heading" w:semiHidden="1" w:unhideWhenUsed="1"/>
+    <w:lsdException w:name="Body Text 2" w:semiHidden="1" w:unhideWhenUsed="1"/>
+    <w:lsdException w:name="Body Text 3" w:semiHidden="1" w:unhideWhenUsed="1"/>
+    <w:lsdException w:name="Body Text Indent 2" w:semiHidden="1" w:unhideWhenUsed="1"/>
+    <w:lsdException w:name="Body Text Indent 3" w:semiHidden="1" w:unhideWhenUsed="1"/>
+    <w:lsdException w:name="Block Text" w:semiHidden="1" w:unhideWhenUsed="1"/>
+    <w:lsdException w:name="Hyperlink" w:semiHidden="1" w:unhideWhenUsed="1"/>
+    <w:lsdException w:name="FollowedHyperlink" w:semiHidden="1" w:unhideWhenUsed="1"/>
+    <w:lsdException w:name="Strong" w:uiPriority="22" w:qFormat="1"/>
+    <w:lsdException w:name="Emphasis" w:uiPriority="20" w:qFormat="1"/>
+    <w:lsdException w:name="Document Map" w:semiHidden="1" w:unhideWhenUsed="1"/>
+    <w:lsdException w:name="Plain Text" w:semiHidden="1" w:unhideWhenUsed="1"/>
+    <w:lsdException w:name="E-mail Signature" w:semiHidden="1" w:unhideWhenUsed="1"/>
+    <w:lsdException w:name="HTML Top of Form" w:semiHidden="1" w:unhideWhenUsed="1"/>
+    <w:lsdException w:name="HTML Bottom of Form" w:semiHidden="1" w:unhideWhenUsed="1"/>
+    <w:lsdException w:name="Normal (Web)" w:semiHidden="1" w:unhideWhenUsed="1"/>
+    <w:lsdException w:name="HTML Acronym" w:semiHidden="1" w:unhideWhenUsed="1"/>
+    <w:lsdException w:name="HTML Address" w:semiHidden="1" w:unhideWhenUsed="1"/>
+    <w:lsdException w:name="HTML Cite" w:semiHidden="1" w:unhideWhenUsed="1"/>
+    <w:lsdException w:name="HTML Code" w:semiHidden="1" w:unhideWhenUsed="1"/>
+    <w:lsdException w:name="HTML Definition" w:semiHidden="1" w:unhideWhenUsed="1"/>
+    <w:lsdException w:name="HTML Keyboard" w:semiHidden="1" w:unhideWhenUsed="1"/>
+    <w:lsdException w:name="HTML Preformatted" w:semiHidden="1" w:unhideWhenUsed="1"/>
+    <w:lsdException w:name="HTML Sample" w:semiHidden="1" w:unhideWhenUsed="1"/>
+    <w:lsdException w:name="HTML Typewriter" w:semiHidden="1" w:unhideWhenUsed="1"/>
+    <w:lsdException w:name="HTML Variable" w:semiHidden="1" w:unhideWhenUsed="1"/>
+    <w:lsdException w:name="Normal Table" w:semiHidden="1" w:unhideWhenUsed="1"/>
+    <w:lsdException w:name="annotation subject" w:semiHidden="1" w:unhideWhenUsed="1"/>
+    <w:lsdException w:name="No List" w:semiHidden="1" w:unhideWhenUsed="1"/>
+    <w:lsdException w:name="Outline List 1" w:semiHidden="1" w:unhideWhenUsed="1"/>
+    <w:lsdException w:name="Outline List 2" w:semiHidden="1" w:unhideWhenUsed="1"/>
+    <w:lsdException w:name="Outline List 3" w:semiHidden="1" w:unhideWhenUsed="1"/>
+    <w:lsdException w:name="Table Simple 1" w:semiHidden="1" w:unhideWhenUsed="1"/>
+    <w:lsdException w:name="Table Simple 2" w:semiHidden="1" w:unhideWhenUsed="1"/>
+    <w:lsdException w:name="Table Simple 3" w:semiHidden="1" w:unhideWhenUsed="1"/>
+    <w:lsdException w:name="Table Classic 1" w:semiHidden="1" w:unhideWhenUsed="1"/>
+    <w:lsdException w:name="Table Classic 2" w:semiHidden="1" w:unhideWhenUsed="1"/>
+    <w:lsdException w:name="Table Classic 3" w:semiHidden="1" w:unhideWhenUsed="1"/>
+    <w:lsdException w:name="Table Classic 4" w:semiHidden="1" w:unhideWhenUsed="1"/>
+    <w:lsdException w:name="Table Colorful 1" w:semiHidden="1" w:unhideWhenUsed="1"/>
+    <w:lsdException w:name="Table Colorful 2" w:semiHidden="1" w:unhideWhenUsed="1"/>
+    <w:lsdException w:name="Table Colorful 3" w:semiHidden="1" w:unhideWhenUsed="1"/>
+    <w:lsdException w:name="Table Columns 1" w:semiHidden="1" w:unhideWhenUsed="1"/>
+    <w:lsdException w:name="Table Columns 2" w:semiHidden="1" w:unhideWhenUsed="1"/>
+    <w:lsdException w:name="Table Columns 3" w:semiHidden="1" w:unhideWhenUsed="1"/>
+    <w:lsdException w:name="Table Columns 4" w:semiHidden="1" w:unhideWhenUsed="1"/>
+    <w:lsdException w:name="Table Columns 5" w:semiHidden="1" w:unhideWhenUsed="1"/>
+    <w:lsdException w:name="Table Grid 1" w:semiHidden="1" w:unhideWhenUsed="1"/>
+    <w:lsdException w:name="Table Grid 2" w:semiHidden="1" w:unhideWhenUsed="1"/>
+    <w:lsdException w:name="Table Grid 3" w:semiHidden="1" w:unhideWhenUsed="1"/>
+    <w:lsdException w:name="Table Grid 4" w:semiHidden="1" w:unhideWhenUsed="1"/>
+    <w:lsdException w:name="Table Grid 5" w:semiHidden="1" w:unhideWhenUsed="1"/>
+    <w:lsdException w:name="Table Grid 6" w:semiHidden="1" w:unhideWhenUsed="1"/>
+    <w:lsdException w:name="Table Grid 7" w:semiHidden="1" w:unhideWhenUsed="1"/>
+    <w:lsdException w:name="Table Grid 8" w:semiHidden="1" w:unhideWhenUsed="1"/>
+    <w:lsdException w:name="Table List 1" w:semiHidden="1" w:unhideWhenUsed="1"/>
+    <w:lsdException w:name="Table List 2" w:semiHidden="1" w:unhideWhenUsed="1"/>
+    <w:lsdException w:name="Table List 3" w:semiHidden="1" w:unhideWhenUsed="1"/>
+    <w:lsdException w:name="Table List 4" w:semiHidden="1" w:unhideWhenUsed="1"/>
+    <w:lsdException w:name="Table List 5" w:semiHidden="1" w:unhideWhenUsed="1"/>
+    <w:lsdException w:name="Table List 6" w:semiHidden="1" w:unhideWhenUsed="1"/>
+    <w:lsdException w:name="Table List 7" w:semiHidden="1" w:unhideWhenUsed="1"/>
+    <w:lsdException w:name="Table List 8" w:semiHidden="1" w:unhideWhenUsed="1"/>
+    <w:lsdException w:name="Table 3D effects 1" w:semiHidden="1" w:unhideWhenUsed="1"/>
+    <w:lsdException w:name="Table 3D effects 2" w:semiHidden="1" w:unhideWhenUsed="1"/>
+    <w:lsdException w:name="Table 3D effects 3" w:semiHidden="1" w:unhideWhenUsed="1"/>
+    <w:lsdException w:name="Table Contemporary" w:semiHidden="1" w:unhideWhenUsed="1"/>
+    <w:lsdException w:name="Table Elegant" w:semiHidden="1" w:unhideWhenUsed="1"/>
+    <w:lsdException w:name="Table Professional" w:semiHidden="1" w:unhideWhenUsed="1"/>
+    <w:lsdException w:name="Table Subtle 1" w:semiHidden="1" w:unhideWhenUsed="1"/>
+    <w:lsdException w:name="Table Subtle 2" w:semiHidden="1" w:unhideWhenUsed="1"/>
+    <w:lsdException w:name="Table Web 1" w:semiHidden="1" w:unhideWhenUsed="1"/>
+    <w:lsdException w:name="Table Web 2" w:semiHidden="1" w:unhideWhenUsed="1"/>
+    <w:lsdException w:name="Table Web 3" w:semiHidden="1" w:unhideWhenUsed="1"/>
+    <w:lsdException w:name="Balloon Text" w:semiHidden="1" w:unhideWhenUsed="1"/>
+    <w:lsdException w:name="Table Grid" w:uiPriority="59"/>
+    <w:lsdException w:name="Table Theme" w:semiHidden="1" w:unhideWhenUsed="1"/>
+    <w:lsdException w:name="Placeholder Text" w:semiHidden="1"/>
+    <w:lsdException w:name="No Spacing" w:uiPriority="1" w:qFormat="1"/>
+    <w:lsdException w:name="Light Shading" w:uiPriority="60"/>
+    <w:lsdException w:name="Light List" w:uiPriority="61"/>
+    <w:lsdException w:name="Light Grid" w:uiPriority="62"/>
+    <w:lsdException w:name="Medium Shading 1" w:uiPriority="63"/>
+    <w:lsdException w:name="Medium Shading 2" w:uiPriority="64"/>
+    <w:lsdException w:name="Medium List 1" w:uiPriority="65"/>
+    <w:lsdException w:name="Medium List 2" w:uiPriority="66"/>
+    <w:lsdException w:name="Medium Grid 1" w:uiPriority="67"/>
+    <w:lsdException w:name="Medium Grid 2" w:uiPriority="68"/>
+    <w:lsdException w:name="Medium Grid 3" w:uiPriority="69"/>
+    <w:lsdException w:name="Dark List" w:uiPriority="70"/>
+    <w:lsdException w:name="Colorful Shading" w:uiPriority="71"/>
+    <w:lsdException w:name="Colorful List" w:uiPriority="72"/>
+    <w:lsdException w:name="Colorful Grid" w:uiPriority="73"/>
+    <w:lsdException w:name="Light Shading Accent 1" w:uiPriority="60"/>
+    <w:lsdException w:name="Light List Accent 1" w:uiPriority="61"/>
+    <w:lsdException w:name="Light Grid Accent 1" w:uiPriority="62"/>
+    <w:lsdException w:name="Medium Shading 1 Accent 1" w:uiPriority="63"/>
+    <w:lsdException w:name="Medium Shading 2 Accent 1" w:uiPriority="64"/>
+    <w:lsdException w:name="Medium List 1 Accent 1" w:uiPriority="65"/>
+    <w:lsdException w:name="Revision" w:semiHidden="1"/>
+    <w:lsdException w:name="List Paragraph" w:uiPriority="34" w:qFormat="1"/>
+    <w:lsdException w:name="Quote" w:uiPriority="29" w:qFormat="1"/>
+    <w:lsdException w:name="Intense Quote" w:uiPriority="30" w:qFormat="1"/>
+    <w:lsdException w:name="Medium List 2 Accent 1" w:uiPriority="66"/>
+    <w:lsdException w:name="Medium Grid 1 Accent 1" w:uiPriority="67"/>
+    <w:lsdException w:name="Medium Grid 2 Accent 1" w:uiPriority="68"/>
+    <w:lsdException w:name="Medium Grid 3 Accent 1" w:uiPriority="69"/>
+    <w:lsdException w:name="Dark List Accent 1" w:uiPriority="70"/>
+    <w:lsdException w:name="Colorful Shading Accent 1" w:uiPriority="71"/>
+    <w:lsdException w:name="Colorful List Accent 1" w:uiPriority="72"/>
+    <w:lsdException w:name="Colorful Grid Accent 1" w:uiPriority="73"/>
+    <w:lsdException w:name="Light Shading Accent 2" w:uiPriority="60"/>
+    <w:lsdException w:name="Light List Accent 2" w:uiPriority="61"/>
+    <w:lsdException w:name="Light Grid Accent 2" w:uiPriority="62"/>
+    <w:lsdException w:name="Medium Shading 1 Accent 2" w:uiPriority="63"/>
+    <w:lsdException w:name="Medium Shading 2 Accent 2" w:uiPriority="64"/>
+    <w:lsdException w:name="Medium List 1 Accent 2" w:uiPriority="65"/>
+    <w:lsdException w:name="Medium List 2 Accent 2" w:uiPriority="66"/>
+    <w:lsdException w:name="Medium Grid 1 Accent 2" w:uiPriority="67"/>
+    <w:lsdException w:name="Medium Grid 2 Accent 2" w:uiPriority="68"/>
+    <w:lsdException w:name="Medium Grid 3 Accent 2" w:uiPriority="69"/>
+    <w:lsdException w:name="Dark List Accent 2" w:uiPriority="70"/>
+    <w:lsdException w:name="Colorful Shading Accent 2" w:uiPriority="71"/>
+    <w:lsdException w:name="Colorful List Accent 2" w:uiPriority="72"/>
+    <w:lsdException w:name="Colorful Grid Accent 2" w:uiPriority="73"/>
+    <w:lsdException w:name="Light Shading Accent 3" w:uiPriority="60"/>
+    <w:lsdException w:name="Light List Accent 3" w:uiPriority="61"/>
+    <w:lsdException w:name="Light Grid Accent 3" w:uiPriority="62"/>
+    <w:lsdException w:name="Medium Shading 1 Accent 3" w:uiPriority="63"/>
+    <w:lsdException w:name="Medium Shading 2 Accent 3" w:uiPriority="64"/>
+    <w:lsdException w:name="Medium List 1 Accent 3" w:uiPriority="65"/>
+    <w:lsdException w:name="Medium List 2 Accent 3" w:uiPriority="66"/>
+    <w:lsdException w:name="Medium Grid 1 Accent 3" w:uiPriority="67"/>
+    <w:lsdException w:name="Medium Grid 2 Accent 3" w:uiPriority="68"/>
+    <w:lsdException w:name="Medium Grid 3 Accent 3" w:uiPriority="69"/>
+    <w:lsdException w:name="Dark List Accent 3" w:uiPriority="70"/>
+    <w:lsdException w:name="Colorful Shading Accent 3" w:uiPriority="71"/>
+    <w:lsdException w:name="Colorful List Accent 3" w:uiPriority="72"/>
+    <w:lsdException w:name="Colorful Grid Accent 3" w:uiPriority="73"/>
+    <w:lsdException w:name="Light Shading Accent 4" w:uiPriority="60"/>
+    <w:lsdException w:name="Light List Accent 4" w:uiPriority="61"/>
+    <w:lsdException w:name="Light Grid Accent 4" w:uiPriority="62"/>
+    <w:lsdException w:name="Medium Shading 1 Accent 4" w:uiPriority="63"/>
+    <w:lsdException w:name="Medium Shading 2 Accent 4" w:uiPriority="64"/>
+    <w:lsdException w:name="Medium List 1 Accent 4" w:uiPriority="65"/>
+    <w:lsdException w:name="Medium List 2 Accent 4" w:uiPriority="66"/>
+    <w:lsdException w:name="Medium Grid 1 Accent 4" w:uiPriority="67"/>
+    <w:lsdException w:name="Medium Grid 2 Accent 4" w:uiPriority="68"/>
+    <w:lsdException w:name="Medium Grid 3 Accent 4" w:uiPriority="69"/>
+    <w:lsdException w:name="Dark List Accent 4" w:uiPriority="70"/>
+    <w:lsdException w:name="Colorful Shading Accent 4" w:uiPriority="71"/>
+    <w:lsdException w:name="Colorful List Accent 4" w:uiPriority="72"/>
+    <w:lsdException w:name="Colorful Grid Accent 4" w:uiPriority="73"/>
+    <w:lsdException w:name="Light Shading Accent 5" w:uiPriority="60"/>
+    <w:lsdException w:name="Light List Accent 5" w:uiPriority="61"/>
+    <w:lsdException w:name="Light Grid Accent 5" w:uiPriority="62"/>
+    <w:lsdException w:name="Medium Shading 1 Accent 5" w:uiPriority="63"/>
+    <w:lsdException w:name="Medium Shading 2 Accent 5" w:uiPriority="64"/>
+    <w:lsdException w:name="Medium List 1 Accent 5" w:uiPriority="65"/>
+    <w:lsdException w:name="Medium List 2 Accent 5" w:uiPriority="66"/>
+    <w:lsdException w:name="Medium Grid 1 Accent 5" w:uiPriority="67"/>
+    <w:lsdException w:name="Medium Grid 2 Accent 5" w:uiPriority="68"/>
+    <w:lsdException w:name="Medium Grid 3 Accent 5" w:uiPriority="69"/>
+    <w:lsdException w:name="Dark List Accent 5" w:uiPriority="70"/>
+    <w:lsdException w:name="Colorful Shading Accent 5" w:uiPriority="71"/>
+    <w:lsdException w:name="Colorful List Accent 5" w:uiPriority="72"/>
+    <w:lsdException w:name="Colorful Grid Accent 5" w:uiPriority="73"/>
+    <w:lsdException w:name="Light Shading Accent 6" w:uiPriority="60"/>
+    <w:lsdException w:name="Light List Accent 6" w:uiPriority="61"/>
+    <w:lsdException w:name="Light Grid Accent 6" w:uiPriority="62"/>
+    <w:lsdException w:name="Medium Shading 1 Accent 6" w:uiPriority="63"/>
+    <w:lsdException w:name="Medium Shading 2 Accent 6" w:uiPriority="64"/>
+    <w:lsdException w:name="Medium List 1 Accent 6" w:uiPriority="65"/>
+    <w:lsdException w:name="Medium List 2 Accent 6" w:uiPriority="66"/>
+    <w:lsdException w:name="Medium Grid 1 Accent 6" w:uiPriority="67"/>
+    <w:lsdException w:name="Medium Grid 2 Accent 6" w:uiPriority="68"/>
+    <w:lsdException w:name="Medium Grid 3 Accent 6" w:uiPriority="69"/>
+    <w:lsdException w:name="Dark List Accent 6" w:uiPriority="70"/>
+    <w:lsdException w:name="Colorful Shading Accent 6" w:uiPriority="71"/>
+    <w:lsdException w:name="Colorful List Accent 6" w:uiPriority="72"/>
+    <w:lsdException w:name="Colorful Grid Accent 6" w:uiPriority="73"/>
+    <w:lsdException w:name="Subtle Emphasis" w:uiPriority="19" w:qFormat="1"/>
+    <w:lsdException w:name="Intense Emphasis" w:uiPriority="21" w:qFormat="1"/>
+    <w:lsdException w:name="Subtle Reference" w:uiPriority="31" w:qFormat="1"/>
+    <w:lsdException w:name="Intense Reference" w:uiPriority="32" w:qFormat="1"/>
+    <w:lsdException w:name="Book Title" w:uiPriority="33" w:qFormat="1"/>
+    <w:lsdException w:name="Bibliography" w:semiHidden="1" w:uiPriority="37" w:unhideWhenUsed="1"/>
+    <w:lsdException w:name="TOC Heading" w:semiHidden="1" w:uiPriority="39" w:unhideWhenUsed="1" w:qFormat="1"/>
+    <w:lsdException w:name="Plain Table 1" w:uiPriority="41"/>
+    <w:lsdException w:name="Plain Table 2" w:uiPriority="42"/>
+    <w:lsdException w:name="Plain Table 3" w:uiPriority="43"/>
+    <w:lsdException w:name="Plain Table 4" w:uiPriority="44"/>
+    <w:lsdException w:name="Plain Table 5" w:uiPriority="45"/>
+    <w:lsdException w:name="Grid Table Light" w:uiPriority="40"/>
+    <w:lsdException w:name="Grid Table 1 Light" w:uiPriority="46"/>
+    <w:lsdException w:name="Grid Table 2" w:uiPriority="47"/>
+    <w:lsdException w:name="Grid Table 3" w:uiPriority="48"/>
+    <w:lsdException w:name="Grid Table 4" w:uiPriority="49"/>
+    <w:lsdException w:name="Grid Table 5 Dark" w:uiPriority="50"/>
+    <w:lsdException w:name="Grid Table 6 Colorful" w:uiPriority="51"/>
+    <w:lsdException w:name="Grid Table 7 Colorful" w:uiPriority="52"/>
+    <w:lsdException w:name="Grid Table 1 Light Accent 1" w:uiPriority="46"/>
+    <w:lsdException w:name="Grid Table 2 Accent 1" w:uiPriority="47"/>
+    <w:lsdException w:name="Grid Table 3 Accent 1" w:uiPriority="48"/>
+    <w:lsdException w:name="Grid Table 4 Accent 1" w:uiPriority="49"/>
+    <w:lsdException w:name="Grid Table 5 Dark Accent 1" w:uiPriority="50"/>
+    <w:lsdException w:name="Grid Table 6 Colorful Accent 1" w:uiPriority="51"/>
+    <w:lsdException w:name="Grid Table 7 Colorful Accent 1" w:uiPriority="52"/>
+    <w:lsdException w:name="Grid Table 1 Light Accent 2" w:uiPriority="46"/>
+    <w:lsdException w:name="Grid Table 2 Accent 2" w:uiPriority="47"/>
+    <w:lsdException w:name="Grid Table 3 Accent 2" w:uiPriority="48"/>
+    <w:lsdException w:name="Grid Table 4 Accent 2" w:uiPriority="49"/>
+    <w:lsdException w:name="Grid Table 5 Dark Accent 2" w:uiPriority="50"/>
+    <w:lsdException w:name="Grid Table 6 Colorful Accent 2" w:uiPriority="51"/>
+    <w:lsdException w:name="Grid Table 7 Colorful Accent 2" w:uiPriority="52"/>
+    <w:lsdException w:name="Grid Table 1 Light Accent 3" w:uiPriority="46"/>
+    <w:lsdException w:name="Grid Table 2 Accent 3" w:uiPriority="47"/>
+    <w:lsdException w:name="Grid Table 3 Accent 3" w:uiPriority="48"/>
+    <w:lsdException w:name="Grid Table 4 Accent 3" w:uiPriority="49"/>
+    <w:lsdException w:name="Grid Table 5 Dark Accent 3" w:uiPriority="50"/>
+    <w:lsdException w:name="Grid Table 6 Colorful Accent 3" w:uiPriority="51"/>
+    <w:lsdException w:name="Grid Table 7 Colorful Accent 3" w:uiPriority="52"/>
+    <w:lsdException w:name="Grid Table 1 Light Accent 4" w:uiPriority="46"/>
+    <w:lsdException w:name="Grid Table 2 Accent 4" w:uiPriority="47"/>
+    <w:lsdException w:name="Grid Table 3 Accent 4" w:uiPriority="48"/>
+    <w:lsdException w:name="Grid Table 4 Accent 4" w:uiPriority="49"/>
+    <w:lsdException w:name="Grid Table 5 Dark Accent 4" w:uiPriority="50"/>
+    <w:lsdException w:name="Grid Table 6 Colorful Accent 4" w:uiPriority="51"/>
+    <w:lsdException w:name="Grid Table 7 Colorful Accent 4" w:uiPriority="52"/>
+    <w:lsdException w:name="Grid Table 1 Light Accent 5" w:uiPriority="46"/>
+    <w:lsdException w:name="Grid Table 2 Accent 5" w:uiPriority="47"/>
+    <w:lsdException w:name="Grid Table 3 Accent 5" w:uiPriority="48"/>
+    <w:lsdException w:name="Grid Table 4 Accent 5" w:uiPriority="49"/>
+    <w:lsdException w:name="Grid Table 5 Dark Accent 5" w:uiPriority="50"/>
+    <w:lsdException w:name="Grid Table 6 Colorful Accent 5" w:uiPriority="51"/>
+    <w:lsdException w:name="Grid Table 7 Colorful Accent 5" w:uiPriority="52"/>
+    <w:lsdException w:name="Grid Table 1 Light Accent 6" w:uiPriority="46"/>
+    <w:lsdException w:name="Grid Table 2 Accent 6" w:uiPriority="47"/>
+    <w:lsdException w:name="Grid Table 3 Accent 6" w:uiPriority="48"/>
+    <w:lsdException w:name="Grid Table 4 Accent 6" w:uiPriority="49"/>
+    <w:lsdException w:name="Grid Table 5 Dark Accent 6" w:uiPriority="50"/>
+    <w:lsdException w:name="Grid Table 6 Colorful Accent 6" w:uiPriority="51"/>
+    <w:lsdException w:name="Grid Table 7 Colorful Accent 6" w:uiPriority="52"/>
+    <w:lsdException w:name="List Table 1 Light" w:uiPriority="46"/>
+    <w:lsdException w:name="List Table 2" w:uiPriority="47"/>
+    <w:lsdException w:name="List Table 3" w:uiPriority="48"/>
+    <w:lsdException w:name="List Table 4" w:uiPriority="49"/>
+    <w:lsdException w:name="List Table 5 Dark" w:uiPriority="50"/>
+    <w:lsdException w:name="List Table 6 Colorful" w:uiPriority="51"/>
+    <w:lsdException w:name="List Table 7 Colorful" w:uiPriority="52"/>
+    <w:lsdException w:name="List Table 1 Light Accent 1" w:uiPriority="46"/>
+    <w:lsdException w:name="List Table 2 Accent 1" w:uiPriority="47"/>
+    <w:lsdException w:name="List Table 3 Accent 1" w:uiPriority="48"/>
+    <w:lsdException w:name="List Table 4 Accent 1" w:uiPriority="49"/>
+    <w:lsdException w:name="List Table 5 Dark Accent 1" w:uiPriority="50"/>
+    <w:lsdException w:name="List Table 6 Colorful Accent 1" w:uiPriority="51"/>
+    <w:lsdException w:name="List Table 7 Colorful Accent 1" w:uiPriority="52"/>
+    <w:lsdException w:name="List Table 1 Light Accent 2" w:uiPriority="46"/>
+    <w:lsdException w:name="List Table 2 Accent 2" w:uiPriority="47"/>
+    <w:lsdException w:name="List Table 3 Accent 2" w:uiPriority="48"/>
+    <w:lsdException w:name="List Table 4 Accent 2" w:uiPriority="49"/>
+    <w:lsdException w:name="List Table 5 Dark Accent 2" w:uiPriority="50"/>
+    <w:lsdException w:name="List Table 6 Colorful Accent 2" w:uiPriority="51"/>
+    <w:lsdException w:name="List Table 7 Colorful Accent 2" w:uiPriority="52"/>
+    <w:lsdException w:name="List Table 1 Light Accent 3" w:uiPriority="46"/>
+    <w:lsdException w:name="List Table 2 Accent 3" w:uiPriority="47"/>
+    <w:lsdException w:name="List Table 3 Accent 3" w:uiPriority="48"/>
+    <w:lsdException w:name="List Table 4 Accent 3" w:uiPriority="49"/>
+    <w:lsdException w:name="List Table 5 Dark Accent 3" w:uiPriority="50"/>
+    <w:lsdException w:name="List Table 6 Colorful Accent 3" w:uiPriority="51"/>
+    <w:lsdException w:name="List Table 7 Colorful Accent 3" w:uiPriority="52"/>
+    <w:lsdException w:name="List Table 1 Light Accent 4" w:uiPriority="46"/>
+    <w:lsdException w:name="List Table 2 Accent 4" w:uiPriority="47"/>
+    <w:lsdException w:name="List Table 3 Accent 4" w:uiPriority="48"/>
+    <w:lsdException w:name="List Table 4 Accent 4" w:uiPriority="49"/>
+    <w:lsdException w:name="List Table 5 Dark Accent 4" w:uiPriority="50"/>
+    <w:lsdException w:name="List Table 6 Colorful Accent 4" w:uiPriority="51"/>
+    <w:lsdException w:name="List Table 7 Colorful Accent 4" w:uiPriority="52"/>
+    <w:lsdException w:name="List Table 1 Light Accent 5" w:uiPriority="46"/>
+    <w:lsdException w:name="List Table 2 Accent 5" w:uiPriority="47"/>
+    <w:lsdException w:name="List Table 3 Accent 5" w:uiPriority="48"/>
+    <w:lsdException w:name="List Table 4 Accent 5" w:uiPriority="49"/>
+    <w:lsdException w:name="List Table 5 Dark Accent 5" w:uiPriority="50"/>
+    <w:lsdException w:name="List Table 6 Colorful Accent 5" w:uiPriority="51"/>
+    <w:lsdException w:name="List Table 7 Colorful Accent 5" w:uiPriority="52"/>
+    <w:lsdException w:name="List Table 1 Light Accent 6" w:uiPriority="46"/>
+    <w:lsdException w:name="List Table 2 Accent 6" w:uiPriority="47"/>
+    <w:lsdException w:name="List Table 3 Accent 6" w:uiPriority="48"/>
+    <w:lsdException w:name="List Table 4 Accent 6" w:uiPriority="49"/>
+    <w:lsdException w:name="List Table 5 Dark Accent 6" w:uiPriority="50"/>
+    <w:lsdException w:name="List Table 6 Colorful Accent 6" w:uiPriority="51"/>
+    <w:lsdException w:name="List Table 7 Colorful Accent 6" w:uiPriority="52"/>
   </w:latentStyles>
   <w:style w:type="paragraph" w:default="1" w:styleId="Normal">
     <w:name w:val="Normal"/>
@@ -776,7 +1202,6 @@
     <w:uiPriority w:val="99"/>
     <w:semiHidden/>
     <w:unhideWhenUsed/>
-    <w:qFormat/>
     <w:tblPr>
       <w:tblInd w:w="0" w:type="dxa"/>
       <w:tblCellMar>
